--- a/power BI MATHAN.docx
+++ b/power BI MATHAN.docx
@@ -8455,9 +8455,20 @@
         <w:pStyle w:val="BodyText"/>
         <w:jc w:val="center"/>
       </w:pPr>
-      <w:r>
-        <w:t>https://github.com/MMATHAN72/Global-Olympics-Dataset-Diagnosis-Using-Power-BI</w:t>
-      </w:r>
+      <w:hyperlink r:id="rId27" w:history="1">
+        <w:r>
+          <w:rPr>
+            <w:rStyle w:val="Hyperlink"/>
+          </w:rPr>
+          <w:t>https://github.com/MMATHAN72/Global-Olympics-Dataset-Diagnosis-Using-Power-BI</w:t>
+        </w:r>
+      </w:hyperlink>
+    </w:p>
+    <w:p>
+      <w:pPr>
+        <w:pStyle w:val="BodyText"/>
+        <w:jc w:val="center"/>
+      </w:pPr>
       <w:bookmarkStart w:id="0" w:name="_GoBack"/>
       <w:bookmarkEnd w:id="0"/>
     </w:p>
@@ -10350,7 +10361,7 @@
 </file>
 
 <file path=customXml/itemProps5.xml><?xml version="1.0" encoding="utf-8"?>
-<ds:datastoreItem xmlns:ds="http://schemas.openxmlformats.org/officeDocument/2006/customXml" ds:itemID="{AFB41EED-0195-4EB3-8F43-299C78C4305D}">
+<ds:datastoreItem xmlns:ds="http://schemas.openxmlformats.org/officeDocument/2006/customXml" ds:itemID="{C9DFD5E4-856C-4342-9D2B-7769F75D9837}">
   <ds:schemaRefs>
     <ds:schemaRef ds:uri="http://schemas.openxmlformats.org/officeDocument/2006/bibliography"/>
   </ds:schemaRefs>
